--- a/doc/设计文档/概要设计/XDM-I传感器说明.docx
+++ b/doc/设计文档/概要设计/XDM-I传感器说明.docx
@@ -178,9 +178,6 @@
         </w:numPr>
         <w:ind w:firstLineChars="0"/>
         <w:jc w:val="both"/>
-        <w:rPr>
-          <w:rFonts w:hint="eastAsia"/>
-        </w:rPr>
       </w:pPr>
       <w:r>
         <w:rPr>
@@ -234,7 +231,55 @@
         <w:rPr>
           <w:rFonts w:hint="eastAsia"/>
         </w:rPr>
-        <w:t>采样率。</w:t>
+        <w:t>采样率</w:t>
+      </w:r>
+      <w:r>
+        <w:rPr>
+          <w:rFonts w:hint="eastAsia"/>
+        </w:rPr>
+        <w:t>（</w:t>
+      </w:r>
+      <w:r>
+        <w:rPr>
+          <w:rFonts w:hint="eastAsia"/>
+        </w:rPr>
+        <w:t>需要计算旋转阳极供电</w:t>
+      </w:r>
+      <w:r>
+        <w:rPr>
+          <w:rFonts w:hint="eastAsia"/>
+        </w:rPr>
+        <w:t>频率</w:t>
+      </w:r>
+      <w:r>
+        <w:rPr>
+          <w:rFonts w:hint="eastAsia"/>
+        </w:rPr>
+        <w:t>，启动</w:t>
+      </w:r>
+      <w:r>
+        <w:rPr>
+          <w:rFonts w:hint="eastAsia"/>
+        </w:rPr>
+        <w:t>1.2s</w:t>
+      </w:r>
+      <w:r>
+        <w:rPr>
+          <w:rFonts w:hint="eastAsia"/>
+        </w:rPr>
+        <w:t>值的额定转速供电频率</w:t>
+      </w:r>
+      <w:r>
+        <w:rPr>
+          <w:rFonts w:hint="eastAsia"/>
+        </w:rPr>
+        <w:t>）</w:t>
+      </w:r>
+      <w:r>
+        <w:rPr>
+          <w:rFonts w:hint="eastAsia"/>
+        </w:rPr>
+        <w:t>。</w:t>
       </w:r>
       <w:r>
         <w:rPr>
@@ -282,15 +327,18 @@
         </w:numPr>
         <w:ind w:firstLineChars="0"/>
         <w:jc w:val="both"/>
-        <w:rPr>
-          <w:rFonts w:hint="eastAsia"/>
-        </w:rPr>
-      </w:pPr>
-      <w:r>
-        <w:rPr>
-          <w:rFonts w:hint="eastAsia"/>
-        </w:rPr>
-        <w:t>外购设计检测传感器，</w:t>
+      </w:pPr>
+      <w:r>
+        <w:rPr>
+          <w:rFonts w:hint="eastAsia"/>
+        </w:rPr>
+        <w:t>外购射线</w:t>
+      </w:r>
+      <w:r>
+        <w:rPr>
+          <w:rFonts w:hint="eastAsia"/>
+        </w:rPr>
+        <w:t>检测传感器，</w:t>
       </w:r>
       <w:r>
         <w:rPr>
@@ -326,9 +374,6 @@
         </w:numPr>
         <w:ind w:firstLineChars="0"/>
         <w:jc w:val="both"/>
-        <w:rPr>
-          <w:rFonts w:hint="eastAsia"/>
-        </w:rPr>
       </w:pPr>
       <w:r>
         <w:rPr>
@@ -370,9 +415,6 @@
         </w:numPr>
         <w:ind w:firstLineChars="0"/>
         <w:jc w:val="both"/>
-        <w:rPr>
-          <w:rFonts w:hint="eastAsia"/>
-        </w:rPr>
       </w:pPr>
       <w:r>
         <w:rPr>
@@ -549,9 +591,6 @@
         </w:numPr>
         <w:ind w:firstLineChars="0"/>
         <w:jc w:val="both"/>
-        <w:rPr>
-          <w:rFonts w:hint="eastAsia"/>
-        </w:rPr>
       </w:pPr>
       <w:r>
         <w:rPr>
@@ -581,9 +620,6 @@
         </w:numPr>
         <w:ind w:firstLineChars="0"/>
         <w:jc w:val="both"/>
-        <w:rPr>
-          <w:rFonts w:hint="eastAsia"/>
-        </w:rPr>
       </w:pPr>
       <w:r>
         <w:rPr>
@@ -759,13 +795,7 @@
         <w:t>套。</w:t>
       </w:r>
     </w:p>
-    <w:p>
-      <w:pPr>
-        <w:rPr>
-          <w:rFonts w:hint="eastAsia"/>
-        </w:rPr>
-      </w:pPr>
-    </w:p>
+    <w:p/>
     <w:p/>
     <w:p/>
     <w:sectPr>
@@ -776,6 +806,56 @@
     </w:sectPr>
   </w:body>
 </w:document>
+</file>
+
+<file path=word/endnotes.xml><?xml version="1.0" encoding="utf-8"?>
+<w:endnotes xmlns:ve="http://schemas.openxmlformats.org/markup-compatibility/2006" xmlns:o="urn:schemas-microsoft-com:office:office" xmlns:r="http://schemas.openxmlformats.org/officeDocument/2006/relationships" xmlns:m="http://schemas.openxmlformats.org/officeDocument/2006/math" xmlns:v="urn:schemas-microsoft-com:vml" xmlns:wp="http://schemas.openxmlformats.org/drawingml/2006/wordprocessingDrawing" xmlns:w10="urn:schemas-microsoft-com:office:word" xmlns:w="http://schemas.openxmlformats.org/wordprocessingml/2006/main" xmlns:wne="http://schemas.microsoft.com/office/word/2006/wordml">
+  <w:endnote w:type="separator" w:id="-1">
+    <w:p>
+      <w:pPr>
+        <w:spacing w:after="0"/>
+      </w:pPr>
+      <w:r>
+        <w:separator/>
+      </w:r>
+    </w:p>
+  </w:endnote>
+  <w:endnote w:type="continuationSeparator" w:id="0">
+    <w:p>
+      <w:pPr>
+        <w:spacing w:after="0"/>
+      </w:pPr>
+      <w:r>
+        <w:continuationSeparator/>
+      </w:r>
+    </w:p>
+  </w:endnote>
+</w:endnotes>
+</file>
+
+<file path=word/footnotes.xml><?xml version="1.0" encoding="utf-8"?>
+<w:footnotes xmlns:ve="http://schemas.openxmlformats.org/markup-compatibility/2006" xmlns:o="urn:schemas-microsoft-com:office:office" xmlns:r="http://schemas.openxmlformats.org/officeDocument/2006/relationships" xmlns:m="http://schemas.openxmlformats.org/officeDocument/2006/math" xmlns:v="urn:schemas-microsoft-com:vml" xmlns:wp="http://schemas.openxmlformats.org/drawingml/2006/wordprocessingDrawing" xmlns:w10="urn:schemas-microsoft-com:office:word" xmlns:w="http://schemas.openxmlformats.org/wordprocessingml/2006/main" xmlns:wne="http://schemas.microsoft.com/office/word/2006/wordml">
+  <w:footnote w:type="separator" w:id="-1">
+    <w:p>
+      <w:pPr>
+        <w:spacing w:after="0"/>
+      </w:pPr>
+      <w:r>
+        <w:separator/>
+      </w:r>
+    </w:p>
+  </w:footnote>
+  <w:footnote w:type="continuationSeparator" w:id="0">
+    <w:p>
+      <w:pPr>
+        <w:spacing w:after="0"/>
+      </w:pPr>
+      <w:r>
+        <w:continuationSeparator/>
+      </w:r>
+    </w:p>
+  </w:footnote>
+</w:footnotes>
 </file>
 
 <file path=word/numbering.xml><?xml version="1.0" encoding="utf-8"?>
@@ -1247,6 +1327,74 @@
     <w:pPr>
       <w:ind w:firstLineChars="200" w:firstLine="420"/>
     </w:pPr>
+  </w:style>
+  <w:style w:type="paragraph" w:styleId="a4">
+    <w:name w:val="header"/>
+    <w:basedOn w:val="a"/>
+    <w:link w:val="Char"/>
+    <w:uiPriority w:val="99"/>
+    <w:semiHidden/>
+    <w:unhideWhenUsed/>
+    <w:rsid w:val="00E02EA7"/>
+    <w:pPr>
+      <w:pBdr>
+        <w:bottom w:val="single" w:sz="6" w:space="1" w:color="auto"/>
+      </w:pBdr>
+      <w:tabs>
+        <w:tab w:val="center" w:pos="4153"/>
+        <w:tab w:val="right" w:pos="8306"/>
+      </w:tabs>
+      <w:jc w:val="center"/>
+    </w:pPr>
+    <w:rPr>
+      <w:sz w:val="18"/>
+      <w:szCs w:val="18"/>
+    </w:rPr>
+  </w:style>
+  <w:style w:type="character" w:customStyle="1" w:styleId="Char">
+    <w:name w:val="页眉 Char"/>
+    <w:basedOn w:val="a0"/>
+    <w:link w:val="a4"/>
+    <w:uiPriority w:val="99"/>
+    <w:semiHidden/>
+    <w:rsid w:val="00E02EA7"/>
+    <w:rPr>
+      <w:rFonts w:ascii="Tahoma" w:hAnsi="Tahoma"/>
+      <w:sz w:val="18"/>
+      <w:szCs w:val="18"/>
+    </w:rPr>
+  </w:style>
+  <w:style w:type="paragraph" w:styleId="a5">
+    <w:name w:val="footer"/>
+    <w:basedOn w:val="a"/>
+    <w:link w:val="Char0"/>
+    <w:uiPriority w:val="99"/>
+    <w:semiHidden/>
+    <w:unhideWhenUsed/>
+    <w:rsid w:val="00E02EA7"/>
+    <w:pPr>
+      <w:tabs>
+        <w:tab w:val="center" w:pos="4153"/>
+        <w:tab w:val="right" w:pos="8306"/>
+      </w:tabs>
+    </w:pPr>
+    <w:rPr>
+      <w:sz w:val="18"/>
+      <w:szCs w:val="18"/>
+    </w:rPr>
+  </w:style>
+  <w:style w:type="character" w:customStyle="1" w:styleId="Char0">
+    <w:name w:val="页脚 Char"/>
+    <w:basedOn w:val="a0"/>
+    <w:link w:val="a5"/>
+    <w:uiPriority w:val="99"/>
+    <w:semiHidden/>
+    <w:rsid w:val="00E02EA7"/>
+    <w:rPr>
+      <w:rFonts w:ascii="Tahoma" w:hAnsi="Tahoma"/>
+      <w:sz w:val="18"/>
+      <w:szCs w:val="18"/>
+    </w:rPr>
   </w:style>
 </w:styles>
 </file>

--- a/doc/设计文档/概要设计/XDM-I传感器说明.docx
+++ b/doc/设计文档/概要设计/XDM-I传感器说明.docx
@@ -25,6 +25,128 @@
           <w:rFonts w:hint="eastAsia"/>
         </w:rPr>
         <w:t>20180428</w:t>
+      </w:r>
+    </w:p>
+    <w:p>
+      <w:pPr>
+        <w:rPr>
+          <w:rFonts w:hint="eastAsia"/>
+        </w:rPr>
+      </w:pPr>
+      <w:r>
+        <w:rPr>
+          <w:rFonts w:hint="eastAsia"/>
+        </w:rPr>
+        <w:t>五方面采集信号：</w:t>
+      </w:r>
+    </w:p>
+    <w:p>
+      <w:pPr>
+        <w:rPr>
+          <w:rFonts w:hint="eastAsia"/>
+        </w:rPr>
+      </w:pPr>
+      <w:r>
+        <w:rPr>
+          <w:rFonts w:hint="eastAsia"/>
+        </w:rPr>
+        <w:t>1</w:t>
+      </w:r>
+      <w:r>
+        <w:rPr>
+          <w:rFonts w:hint="eastAsia"/>
+        </w:rPr>
+        <w:t>)</w:t>
+      </w:r>
+      <w:r>
+        <w:rPr>
+          <w:rFonts w:hint="eastAsia"/>
+        </w:rPr>
+        <w:t>振动，</w:t>
+      </w:r>
+      <w:r>
+        <w:rPr>
+          <w:rFonts w:hint="eastAsia"/>
+        </w:rPr>
+        <w:t>2</w:t>
+      </w:r>
+      <w:r>
+        <w:rPr>
+          <w:rFonts w:hint="eastAsia"/>
+        </w:rPr>
+        <w:t>)</w:t>
+      </w:r>
+      <w:r>
+        <w:rPr>
+          <w:rFonts w:hint="eastAsia"/>
+        </w:rPr>
+        <w:t>温度，</w:t>
+      </w:r>
+      <w:r>
+        <w:rPr>
+          <w:rFonts w:hint="eastAsia"/>
+        </w:rPr>
+        <w:t>3</w:t>
+      </w:r>
+      <w:r>
+        <w:rPr>
+          <w:rFonts w:hint="eastAsia"/>
+        </w:rPr>
+        <w:t>)</w:t>
+      </w:r>
+      <w:r>
+        <w:rPr>
+          <w:rFonts w:hint="eastAsia"/>
+        </w:rPr>
+        <w:t>油压，</w:t>
+      </w:r>
+      <w:r>
+        <w:rPr>
+          <w:rFonts w:hint="eastAsia"/>
+        </w:rPr>
+        <w:t>4</w:t>
+      </w:r>
+      <w:r>
+        <w:rPr>
+          <w:rFonts w:hint="eastAsia"/>
+        </w:rPr>
+        <w:t>)</w:t>
+      </w:r>
+      <w:r>
+        <w:rPr>
+          <w:rFonts w:hint="eastAsia"/>
+        </w:rPr>
+        <w:t>射线</w:t>
+      </w:r>
+      <w:r>
+        <w:rPr>
+          <w:rFonts w:hint="eastAsia"/>
+        </w:rPr>
+        <w:t>剂量</w:t>
+      </w:r>
+      <w:r>
+        <w:rPr>
+          <w:rFonts w:hint="eastAsia"/>
+        </w:rPr>
+        <w:t>，</w:t>
+      </w:r>
+      <w:r>
+        <w:rPr>
+          <w:rFonts w:hint="eastAsia"/>
+        </w:rPr>
+        <w:t>5</w:t>
+      </w:r>
+      <w:r>
+        <w:rPr>
+          <w:rFonts w:hint="eastAsia"/>
+        </w:rPr>
+        <w:t>)</w:t>
+      </w:r>
+      <w:r>
+        <w:rPr>
+          <w:rFonts w:hint="eastAsia"/>
+        </w:rPr>
+        <w:t>视觉</w:t>
       </w:r>
     </w:p>
     <w:p/>
@@ -732,6 +854,7 @@
         <w:rPr>
           <w:rFonts w:hint="eastAsia"/>
         </w:rPr>
+        <w:lastRenderedPageBreak/>
         <w:t>外购</w:t>
       </w:r>
       <w:r>
